--- a/document.docx
+++ b/document.docx
@@ -1929,8 +1929,6 @@
         </w:rPr>
         <w:t>بعد از انتخاب گزینه عملیات مورد نظر با صدا زدن تابع ها انجام میشود</w:t>
       </w:r>
-      <w:bookmarkStart w:id="0" w:name="_GoBack"/>
-      <w:bookmarkEnd w:id="0"/>
     </w:p>
     <w:p>
       <w:pPr>
@@ -2072,6 +2070,8 @@
         </w:rPr>
         <w:t xml:space="preserve"> → </w:t>
       </w:r>
+      <w:bookmarkStart w:id="0" w:name="_GoBack"/>
+      <w:bookmarkEnd w:id="0"/>
       <w:r>
         <w:rPr>
           <w:rFonts w:ascii="Times New Roman" w:eastAsia="Times New Roman" w:hAnsi="Times New Roman" w:cs="Times New Roman"/>
@@ -2290,6 +2290,34 @@
       </w:r>
     </w:p>
     <w:p/>
+    <w:p/>
+    <w:p>
+      <w:pPr>
+        <w:rPr>
+          <w:lang w:bidi="fa-IR"/>
+        </w:rPr>
+      </w:pPr>
+      <w:r>
+        <w:rPr>
+          <w:rFonts w:hint="cs"/>
+          <w:color w:val="5B9BD5" w:themeColor="accent1"/>
+          <w:sz w:val="28"/>
+          <w:szCs w:val="28"/>
+          <w:rtl/>
+          <w:lang w:bidi="fa-IR"/>
+        </w:rPr>
+        <w:t xml:space="preserve">لینک گیت هاب    </w:t>
+      </w:r>
+      <w:r>
+        <w:rPr>
+          <w:color w:val="5B9BD5" w:themeColor="accent1"/>
+          <w:sz w:val="28"/>
+          <w:szCs w:val="28"/>
+          <w:lang w:bidi="fa-IR"/>
+        </w:rPr>
+        <w:t>https://github.com/narges1385/Data-Structure-Project</w:t>
+      </w:r>
+    </w:p>
     <w:sectPr>
       <w:pgSz w:w="12240" w:h="15840"/>
       <w:pgMar w:top="1440" w:right="1440" w:bottom="1440" w:left="1440" w:header="720" w:footer="720" w:gutter="0"/>
@@ -4027,6 +4055,18 @@
       <w:contextualSpacing/>
     </w:pPr>
   </w:style>
+  <w:style w:type="character" w:styleId="Hyperlink">
+    <w:name w:val="Hyperlink"/>
+    <w:basedOn w:val="DefaultParagraphFont"/>
+    <w:uiPriority w:val="99"/>
+    <w:semiHidden/>
+    <w:unhideWhenUsed/>
+    <w:rsid w:val="002239A0"/>
+    <w:rPr>
+      <w:color w:val="0000FF"/>
+      <w:u w:val="single"/>
+    </w:rPr>
+  </w:style>
 </w:styles>
 </file>
 
